--- a/report.docx
+++ b/report.docx
@@ -3253,15 +3253,7 @@
           <w:sz w:val="26"/>
           <w:szCs w:val="26"/>
         </w:rPr>
-        <w:t xml:space="preserve">. </w:t>
-      </w:r>
-      <w:proofErr w:type="gramStart"/>
-      <w:r>
-        <w:rPr>
-          <w:sz w:val="26"/>
-          <w:szCs w:val="26"/>
-        </w:rPr>
-        <w:t xml:space="preserve">( </w:t>
+        <w:t xml:space="preserve">. ( </w:t>
       </w:r>
       <w:proofErr w:type="spellStart"/>
       <w:r>
@@ -3272,7 +3264,6 @@
         <w:t>phục</w:t>
       </w:r>
       <w:proofErr w:type="spellEnd"/>
-      <w:proofErr w:type="gramEnd"/>
       <w:r>
         <w:rPr>
           <w:sz w:val="26"/>
@@ -3423,6 +3414,138 @@
           <w:szCs w:val="26"/>
         </w:rPr>
         <w:t>, …)</w:t>
+      </w:r>
+    </w:p>
+    <w:p>
+      <w:pPr>
+        <w:pStyle w:val="ListParagraph"/>
+        <w:numPr>
+          <w:ilvl w:val="0"/>
+          <w:numId w:val="3"/>
+        </w:numPr>
+        <w:rPr>
+          <w:sz w:val="26"/>
+          <w:szCs w:val="26"/>
+        </w:rPr>
+      </w:pPr>
+      <w:r>
+        <w:rPr>
+          <w:sz w:val="26"/>
+          <w:szCs w:val="26"/>
+        </w:rPr>
+        <w:t xml:space="preserve">Xem </w:t>
+      </w:r>
+      <w:proofErr w:type="spellStart"/>
+      <w:r>
+        <w:rPr>
+          <w:sz w:val="26"/>
+          <w:szCs w:val="26"/>
+        </w:rPr>
+        <w:t>lịch</w:t>
+      </w:r>
+      <w:proofErr w:type="spellEnd"/>
+      <w:r>
+        <w:rPr>
+          <w:sz w:val="26"/>
+          <w:szCs w:val="26"/>
+        </w:rPr>
+        <w:t xml:space="preserve"> </w:t>
+      </w:r>
+      <w:proofErr w:type="spellStart"/>
+      <w:r>
+        <w:rPr>
+          <w:sz w:val="26"/>
+          <w:szCs w:val="26"/>
+        </w:rPr>
+        <w:t>sử</w:t>
+      </w:r>
+      <w:proofErr w:type="spellEnd"/>
+      <w:r>
+        <w:rPr>
+          <w:sz w:val="26"/>
+          <w:szCs w:val="26"/>
+        </w:rPr>
+        <w:t xml:space="preserve"> </w:t>
+      </w:r>
+      <w:proofErr w:type="spellStart"/>
+      <w:r>
+        <w:rPr>
+          <w:sz w:val="26"/>
+          <w:szCs w:val="26"/>
+        </w:rPr>
+        <w:t>các</w:t>
+      </w:r>
+      <w:proofErr w:type="spellEnd"/>
+      <w:r>
+        <w:rPr>
+          <w:sz w:val="26"/>
+          <w:szCs w:val="26"/>
+        </w:rPr>
+        <w:t xml:space="preserve"> ca </w:t>
+      </w:r>
+      <w:proofErr w:type="spellStart"/>
+      <w:r>
+        <w:rPr>
+          <w:sz w:val="26"/>
+          <w:szCs w:val="26"/>
+        </w:rPr>
+        <w:t>đã</w:t>
+      </w:r>
+      <w:proofErr w:type="spellEnd"/>
+      <w:r>
+        <w:rPr>
+          <w:sz w:val="26"/>
+          <w:szCs w:val="26"/>
+        </w:rPr>
+        <w:t xml:space="preserve"> </w:t>
+      </w:r>
+      <w:proofErr w:type="spellStart"/>
+      <w:r>
+        <w:rPr>
+          <w:sz w:val="26"/>
+          <w:szCs w:val="26"/>
+        </w:rPr>
+        <w:t>làm</w:t>
+      </w:r>
+      <w:proofErr w:type="spellEnd"/>
+      <w:r>
+        <w:rPr>
+          <w:sz w:val="26"/>
+          <w:szCs w:val="26"/>
+        </w:rPr>
+        <w:t xml:space="preserve"> </w:t>
+      </w:r>
+      <w:proofErr w:type="spellStart"/>
+      <w:r>
+        <w:rPr>
+          <w:sz w:val="26"/>
+          <w:szCs w:val="26"/>
+        </w:rPr>
+        <w:t>trong</w:t>
+      </w:r>
+      <w:proofErr w:type="spellEnd"/>
+      <w:r>
+        <w:rPr>
+          <w:sz w:val="26"/>
+          <w:szCs w:val="26"/>
+        </w:rPr>
+        <w:t xml:space="preserve"> </w:t>
+      </w:r>
+      <w:proofErr w:type="spellStart"/>
+      <w:r>
+        <w:rPr>
+          <w:sz w:val="26"/>
+          <w:szCs w:val="26"/>
+        </w:rPr>
+        <w:t>tháng</w:t>
+      </w:r>
+      <w:proofErr w:type="spellEnd"/>
+      <w:r>
+        <w:rPr>
+          <w:sz w:val="26"/>
+          <w:szCs w:val="26"/>
+        </w:rPr>
+        <w:t>.</w:t>
       </w:r>
     </w:p>
     <w:p>
@@ -3481,36 +3604,93 @@
           <w:szCs w:val="26"/>
         </w:rPr>
       </w:pPr>
-      <w:r>
-        <w:rPr>
-          <w:sz w:val="26"/>
-          <w:szCs w:val="26"/>
-        </w:rPr>
-        <w:t xml:space="preserve">Xem </w:t>
-      </w:r>
-      <w:proofErr w:type="spellStart"/>
-      <w:r>
-        <w:rPr>
-          <w:sz w:val="26"/>
-          <w:szCs w:val="26"/>
-        </w:rPr>
-        <w:t>danh</w:t>
-      </w:r>
-      <w:proofErr w:type="spellEnd"/>
-      <w:r>
-        <w:rPr>
-          <w:sz w:val="26"/>
-          <w:szCs w:val="26"/>
-        </w:rPr>
-        <w:t xml:space="preserve"> </w:t>
-      </w:r>
-      <w:proofErr w:type="spellStart"/>
-      <w:r>
-        <w:rPr>
-          <w:sz w:val="26"/>
-          <w:szCs w:val="26"/>
-        </w:rPr>
-        <w:t>sách</w:t>
+      <w:proofErr w:type="spellStart"/>
+      <w:r>
+        <w:rPr>
+          <w:sz w:val="26"/>
+          <w:szCs w:val="26"/>
+        </w:rPr>
+        <w:t>Trích</w:t>
+      </w:r>
+      <w:proofErr w:type="spellEnd"/>
+      <w:r>
+        <w:rPr>
+          <w:sz w:val="26"/>
+          <w:szCs w:val="26"/>
+        </w:rPr>
+        <w:t xml:space="preserve"> </w:t>
+      </w:r>
+      <w:proofErr w:type="spellStart"/>
+      <w:r>
+        <w:rPr>
+          <w:sz w:val="26"/>
+          <w:szCs w:val="26"/>
+        </w:rPr>
+        <w:t>xuất</w:t>
+      </w:r>
+      <w:proofErr w:type="spellEnd"/>
+      <w:r>
+        <w:rPr>
+          <w:sz w:val="26"/>
+          <w:szCs w:val="26"/>
+        </w:rPr>
+        <w:t xml:space="preserve"> </w:t>
+      </w:r>
+      <w:proofErr w:type="spellStart"/>
+      <w:r>
+        <w:rPr>
+          <w:sz w:val="26"/>
+          <w:szCs w:val="26"/>
+        </w:rPr>
+        <w:t>dữ</w:t>
+      </w:r>
+      <w:proofErr w:type="spellEnd"/>
+      <w:r>
+        <w:rPr>
+          <w:sz w:val="26"/>
+          <w:szCs w:val="26"/>
+        </w:rPr>
+        <w:t xml:space="preserve"> </w:t>
+      </w:r>
+      <w:proofErr w:type="spellStart"/>
+      <w:r>
+        <w:rPr>
+          <w:sz w:val="26"/>
+          <w:szCs w:val="26"/>
+        </w:rPr>
+        <w:t>liệu</w:t>
+      </w:r>
+      <w:proofErr w:type="spellEnd"/>
+      <w:r>
+        <w:rPr>
+          <w:sz w:val="26"/>
+          <w:szCs w:val="26"/>
+        </w:rPr>
+        <w:t xml:space="preserve"> (</w:t>
+      </w:r>
+      <w:proofErr w:type="spellStart"/>
+      <w:r>
+        <w:rPr>
+          <w:sz w:val="26"/>
+          <w:szCs w:val="26"/>
+        </w:rPr>
+        <w:t>bảng</w:t>
+      </w:r>
+      <w:proofErr w:type="spellEnd"/>
+      <w:r>
+        <w:rPr>
+          <w:sz w:val="26"/>
+          <w:szCs w:val="26"/>
+        </w:rPr>
+        <w:t xml:space="preserve"> excel </w:t>
+      </w:r>
+      <w:proofErr w:type="spellStart"/>
+      <w:r>
+        <w:rPr>
+          <w:sz w:val="26"/>
+          <w:szCs w:val="26"/>
+        </w:rPr>
+        <w:t>chứa</w:t>
       </w:r>
       <w:proofErr w:type="spellEnd"/>
       <w:r>
@@ -3542,6 +3722,86 @@
           <w:sz w:val="26"/>
           <w:szCs w:val="26"/>
         </w:rPr>
+        <w:t>dữ</w:t>
+      </w:r>
+      <w:proofErr w:type="spellEnd"/>
+      <w:r>
+        <w:rPr>
+          <w:sz w:val="26"/>
+          <w:szCs w:val="26"/>
+        </w:rPr>
+        <w:t xml:space="preserve"> </w:t>
+      </w:r>
+      <w:proofErr w:type="spellStart"/>
+      <w:r>
+        <w:rPr>
+          <w:sz w:val="26"/>
+          <w:szCs w:val="26"/>
+        </w:rPr>
+        <w:t>liệu</w:t>
+      </w:r>
+      <w:proofErr w:type="spellEnd"/>
+      <w:r>
+        <w:rPr>
+          <w:sz w:val="26"/>
+          <w:szCs w:val="26"/>
+        </w:rPr>
+        <w:t xml:space="preserve"> ca </w:t>
+      </w:r>
+      <w:proofErr w:type="spellStart"/>
+      <w:r>
+        <w:rPr>
+          <w:sz w:val="26"/>
+          <w:szCs w:val="26"/>
+        </w:rPr>
+        <w:t>trực</w:t>
+      </w:r>
+      <w:proofErr w:type="spellEnd"/>
+      <w:r>
+        <w:rPr>
+          <w:sz w:val="26"/>
+          <w:szCs w:val="26"/>
+        </w:rPr>
+        <w:t xml:space="preserve"> </w:t>
+      </w:r>
+      <w:proofErr w:type="spellStart"/>
+      <w:r>
+        <w:rPr>
+          <w:sz w:val="26"/>
+          <w:szCs w:val="26"/>
+        </w:rPr>
+        <w:t>của</w:t>
+      </w:r>
+      <w:proofErr w:type="spellEnd"/>
+      <w:r>
+        <w:rPr>
+          <w:sz w:val="26"/>
+          <w:szCs w:val="26"/>
+        </w:rPr>
+        <w:t xml:space="preserve"> </w:t>
+      </w:r>
+      <w:proofErr w:type="spellStart"/>
+      <w:r>
+        <w:rPr>
+          <w:sz w:val="26"/>
+          <w:szCs w:val="26"/>
+        </w:rPr>
+        <w:t>mỗi</w:t>
+      </w:r>
+      <w:proofErr w:type="spellEnd"/>
+      <w:r>
+        <w:rPr>
+          <w:sz w:val="26"/>
+          <w:szCs w:val="26"/>
+        </w:rPr>
+        <w:t xml:space="preserve"> </w:t>
+      </w:r>
+      <w:proofErr w:type="spellStart"/>
+      <w:r>
+        <w:rPr>
+          <w:sz w:val="26"/>
+          <w:szCs w:val="26"/>
+        </w:rPr>
         <w:t>nhân</w:t>
       </w:r>
       <w:proofErr w:type="spellEnd"/>
@@ -3566,49 +3826,120 @@
           <w:sz w:val="26"/>
           <w:szCs w:val="26"/>
         </w:rPr>
-        <w:t xml:space="preserve"> </w:t>
-      </w:r>
-      <w:proofErr w:type="spellStart"/>
-      <w:r>
-        <w:rPr>
-          <w:sz w:val="26"/>
-          <w:szCs w:val="26"/>
-        </w:rPr>
-        <w:t>đang</w:t>
-      </w:r>
-      <w:proofErr w:type="spellEnd"/>
-      <w:r>
-        <w:rPr>
-          <w:sz w:val="26"/>
-          <w:szCs w:val="26"/>
-        </w:rPr>
-        <w:t xml:space="preserve"> </w:t>
-      </w:r>
-      <w:proofErr w:type="spellStart"/>
-      <w:r>
-        <w:rPr>
-          <w:sz w:val="26"/>
-          <w:szCs w:val="26"/>
-        </w:rPr>
-        <w:t>trong</w:t>
-      </w:r>
-      <w:proofErr w:type="spellEnd"/>
-      <w:r>
-        <w:rPr>
-          <w:sz w:val="26"/>
-          <w:szCs w:val="26"/>
-        </w:rPr>
-        <w:t xml:space="preserve"> ca </w:t>
-      </w:r>
-      <w:proofErr w:type="spellStart"/>
-      <w:r>
-        <w:rPr>
-          <w:sz w:val="26"/>
-          <w:szCs w:val="26"/>
-        </w:rPr>
-        <w:t>trực</w:t>
-      </w:r>
-      <w:proofErr w:type="spellEnd"/>
+        <w:t xml:space="preserve">, </w:t>
+      </w:r>
+      <w:proofErr w:type="spellStart"/>
+      <w:r>
+        <w:rPr>
+          <w:sz w:val="26"/>
+          <w:szCs w:val="26"/>
+        </w:rPr>
+        <w:t>có</w:t>
+      </w:r>
+      <w:proofErr w:type="spellEnd"/>
+      <w:r>
+        <w:rPr>
+          <w:sz w:val="26"/>
+          <w:szCs w:val="26"/>
+        </w:rPr>
+        <w:t xml:space="preserve"> </w:t>
+      </w:r>
+      <w:proofErr w:type="spellStart"/>
+      <w:r>
+        <w:rPr>
+          <w:sz w:val="26"/>
+          <w:szCs w:val="26"/>
+        </w:rPr>
+        <w:t>đường</w:t>
+      </w:r>
+      <w:proofErr w:type="spellEnd"/>
+      <w:r>
+        <w:rPr>
+          <w:sz w:val="26"/>
+          <w:szCs w:val="26"/>
+        </w:rPr>
+        <w:t xml:space="preserve"> link </w:t>
+      </w:r>
+      <w:proofErr w:type="spellStart"/>
+      <w:r>
+        <w:rPr>
+          <w:sz w:val="26"/>
+          <w:szCs w:val="26"/>
+        </w:rPr>
+        <w:t>dẫn</w:t>
+      </w:r>
+      <w:proofErr w:type="spellEnd"/>
+      <w:r>
+        <w:rPr>
+          <w:sz w:val="26"/>
+          <w:szCs w:val="26"/>
+        </w:rPr>
+        <w:t xml:space="preserve"> </w:t>
+      </w:r>
+      <w:proofErr w:type="spellStart"/>
+      <w:r>
+        <w:rPr>
+          <w:sz w:val="26"/>
+          <w:szCs w:val="26"/>
+        </w:rPr>
+        <w:t>tới</w:t>
+      </w:r>
+      <w:proofErr w:type="spellEnd"/>
+      <w:r>
+        <w:rPr>
+          <w:sz w:val="26"/>
+          <w:szCs w:val="26"/>
+        </w:rPr>
+        <w:t xml:space="preserve"> sheet </w:t>
+      </w:r>
+      <w:proofErr w:type="spellStart"/>
+      <w:r>
+        <w:rPr>
+          <w:sz w:val="26"/>
+          <w:szCs w:val="26"/>
+        </w:rPr>
+        <w:t>cập</w:t>
+      </w:r>
+      <w:proofErr w:type="spellEnd"/>
+      <w:r>
+        <w:rPr>
+          <w:sz w:val="26"/>
+          <w:szCs w:val="26"/>
+        </w:rPr>
+        <w:t xml:space="preserve"> </w:t>
+      </w:r>
+      <w:proofErr w:type="spellStart"/>
+      <w:r>
+        <w:rPr>
+          <w:sz w:val="26"/>
+          <w:szCs w:val="26"/>
+        </w:rPr>
+        <w:t>nhật</w:t>
+      </w:r>
+      <w:proofErr w:type="spellEnd"/>
+      <w:r>
+        <w:rPr>
+          <w:sz w:val="26"/>
+          <w:szCs w:val="26"/>
+        </w:rPr>
+        <w:t xml:space="preserve"> </w:t>
+      </w:r>
+      <w:proofErr w:type="spellStart"/>
+      <w:r>
+        <w:rPr>
+          <w:sz w:val="26"/>
+          <w:szCs w:val="26"/>
+        </w:rPr>
+        <w:t>realtime</w:t>
+      </w:r>
+      <w:proofErr w:type="spellEnd"/>
+      <w:r>
+        <w:rPr>
+          <w:sz w:val="26"/>
+          <w:szCs w:val="26"/>
+        </w:rPr>
+        <w:t>).</w:t>
+      </w:r>
     </w:p>
     <w:p>
       <w:pPr>
@@ -3628,55 +3959,299 @@
           <w:sz w:val="26"/>
           <w:szCs w:val="26"/>
         </w:rPr>
-        <w:t>Trích</w:t>
-      </w:r>
-      <w:proofErr w:type="spellEnd"/>
-      <w:r>
-        <w:rPr>
-          <w:sz w:val="26"/>
-          <w:szCs w:val="26"/>
-        </w:rPr>
-        <w:t xml:space="preserve"> </w:t>
-      </w:r>
-      <w:proofErr w:type="spellStart"/>
-      <w:r>
-        <w:rPr>
-          <w:sz w:val="26"/>
-          <w:szCs w:val="26"/>
-        </w:rPr>
-        <w:t>xuất</w:t>
-      </w:r>
-      <w:proofErr w:type="spellEnd"/>
-      <w:r>
-        <w:rPr>
-          <w:sz w:val="26"/>
-          <w:szCs w:val="26"/>
-        </w:rPr>
-        <w:t xml:space="preserve"> </w:t>
-      </w:r>
-      <w:proofErr w:type="spellStart"/>
-      <w:r>
-        <w:rPr>
-          <w:sz w:val="26"/>
-          <w:szCs w:val="26"/>
-        </w:rPr>
-        <w:t>dữ</w:t>
-      </w:r>
-      <w:proofErr w:type="spellEnd"/>
-      <w:r>
-        <w:rPr>
-          <w:sz w:val="26"/>
-          <w:szCs w:val="26"/>
-        </w:rPr>
-        <w:t xml:space="preserve"> </w:t>
-      </w:r>
-      <w:proofErr w:type="spellStart"/>
-      <w:r>
-        <w:rPr>
-          <w:sz w:val="26"/>
-          <w:szCs w:val="26"/>
-        </w:rPr>
-        <w:t>liệu</w:t>
+        <w:t>Tạo</w:t>
+      </w:r>
+      <w:proofErr w:type="spellEnd"/>
+      <w:r>
+        <w:rPr>
+          <w:sz w:val="26"/>
+          <w:szCs w:val="26"/>
+        </w:rPr>
+        <w:t xml:space="preserve"> </w:t>
+      </w:r>
+      <w:proofErr w:type="spellStart"/>
+      <w:r>
+        <w:rPr>
+          <w:sz w:val="26"/>
+          <w:szCs w:val="26"/>
+        </w:rPr>
+        <w:t>tài</w:t>
+      </w:r>
+      <w:proofErr w:type="spellEnd"/>
+      <w:r>
+        <w:rPr>
+          <w:sz w:val="26"/>
+          <w:szCs w:val="26"/>
+        </w:rPr>
+        <w:t xml:space="preserve"> </w:t>
+      </w:r>
+      <w:proofErr w:type="spellStart"/>
+      <w:r>
+        <w:rPr>
+          <w:sz w:val="26"/>
+          <w:szCs w:val="26"/>
+        </w:rPr>
+        <w:t>khoản</w:t>
+      </w:r>
+      <w:proofErr w:type="spellEnd"/>
+      <w:r>
+        <w:rPr>
+          <w:sz w:val="26"/>
+          <w:szCs w:val="26"/>
+        </w:rPr>
+        <w:t xml:space="preserve">, </w:t>
+      </w:r>
+      <w:proofErr w:type="spellStart"/>
+      <w:r>
+        <w:rPr>
+          <w:sz w:val="26"/>
+          <w:szCs w:val="26"/>
+        </w:rPr>
+        <w:t>chỉnh</w:t>
+      </w:r>
+      <w:proofErr w:type="spellEnd"/>
+      <w:r>
+        <w:rPr>
+          <w:sz w:val="26"/>
+          <w:szCs w:val="26"/>
+        </w:rPr>
+        <w:t xml:space="preserve"> </w:t>
+      </w:r>
+      <w:proofErr w:type="spellStart"/>
+      <w:r>
+        <w:rPr>
+          <w:sz w:val="26"/>
+          <w:szCs w:val="26"/>
+        </w:rPr>
+        <w:t>sửa</w:t>
+      </w:r>
+      <w:proofErr w:type="spellEnd"/>
+      <w:r>
+        <w:rPr>
+          <w:sz w:val="26"/>
+          <w:szCs w:val="26"/>
+        </w:rPr>
+        <w:t xml:space="preserve"> </w:t>
+      </w:r>
+      <w:proofErr w:type="spellStart"/>
+      <w:r>
+        <w:rPr>
+          <w:sz w:val="26"/>
+          <w:szCs w:val="26"/>
+        </w:rPr>
+        <w:t>tài</w:t>
+      </w:r>
+      <w:proofErr w:type="spellEnd"/>
+      <w:r>
+        <w:rPr>
+          <w:sz w:val="26"/>
+          <w:szCs w:val="26"/>
+        </w:rPr>
+        <w:t xml:space="preserve"> </w:t>
+      </w:r>
+      <w:proofErr w:type="spellStart"/>
+      <w:r>
+        <w:rPr>
+          <w:sz w:val="26"/>
+          <w:szCs w:val="26"/>
+        </w:rPr>
+        <w:t>khoản</w:t>
+      </w:r>
+      <w:proofErr w:type="spellEnd"/>
+      <w:r>
+        <w:rPr>
+          <w:sz w:val="26"/>
+          <w:szCs w:val="26"/>
+        </w:rPr>
+        <w:t xml:space="preserve"> </w:t>
+      </w:r>
+      <w:proofErr w:type="spellStart"/>
+      <w:r>
+        <w:rPr>
+          <w:sz w:val="26"/>
+          <w:szCs w:val="26"/>
+        </w:rPr>
+        <w:t>cho</w:t>
+      </w:r>
+      <w:proofErr w:type="spellEnd"/>
+      <w:r>
+        <w:rPr>
+          <w:sz w:val="26"/>
+          <w:szCs w:val="26"/>
+        </w:rPr>
+        <w:t xml:space="preserve"> </w:t>
+      </w:r>
+      <w:proofErr w:type="spellStart"/>
+      <w:r>
+        <w:rPr>
+          <w:sz w:val="26"/>
+          <w:szCs w:val="26"/>
+        </w:rPr>
+        <w:t>nhân</w:t>
+      </w:r>
+      <w:proofErr w:type="spellEnd"/>
+      <w:r>
+        <w:rPr>
+          <w:sz w:val="26"/>
+          <w:szCs w:val="26"/>
+        </w:rPr>
+        <w:t xml:space="preserve"> </w:t>
+      </w:r>
+      <w:proofErr w:type="spellStart"/>
+      <w:r>
+        <w:rPr>
+          <w:sz w:val="26"/>
+          <w:szCs w:val="26"/>
+        </w:rPr>
+        <w:t>viên</w:t>
+      </w:r>
+      <w:proofErr w:type="spellEnd"/>
+      <w:r>
+        <w:rPr>
+          <w:sz w:val="26"/>
+          <w:szCs w:val="26"/>
+        </w:rPr>
+        <w:t>.</w:t>
+      </w:r>
+    </w:p>
+    <w:p>
+      <w:pPr>
+        <w:pStyle w:val="ListParagraph"/>
+        <w:numPr>
+          <w:ilvl w:val="0"/>
+          <w:numId w:val="3"/>
+        </w:numPr>
+        <w:rPr>
+          <w:sz w:val="26"/>
+          <w:szCs w:val="26"/>
+        </w:rPr>
+      </w:pPr>
+      <w:r>
+        <w:rPr>
+          <w:sz w:val="26"/>
+          <w:szCs w:val="26"/>
+        </w:rPr>
+        <w:t xml:space="preserve">Xem </w:t>
+      </w:r>
+      <w:proofErr w:type="spellStart"/>
+      <w:r>
+        <w:rPr>
+          <w:sz w:val="26"/>
+          <w:szCs w:val="26"/>
+        </w:rPr>
+        <w:t>danh</w:t>
+      </w:r>
+      <w:proofErr w:type="spellEnd"/>
+      <w:r>
+        <w:rPr>
+          <w:sz w:val="26"/>
+          <w:szCs w:val="26"/>
+        </w:rPr>
+        <w:t xml:space="preserve"> </w:t>
+      </w:r>
+      <w:proofErr w:type="spellStart"/>
+      <w:r>
+        <w:rPr>
+          <w:sz w:val="26"/>
+          <w:szCs w:val="26"/>
+        </w:rPr>
+        <w:t>sách</w:t>
+      </w:r>
+      <w:proofErr w:type="spellEnd"/>
+      <w:r>
+        <w:rPr>
+          <w:sz w:val="26"/>
+          <w:szCs w:val="26"/>
+        </w:rPr>
+        <w:t xml:space="preserve"> ca </w:t>
+      </w:r>
+      <w:proofErr w:type="spellStart"/>
+      <w:r>
+        <w:rPr>
+          <w:sz w:val="26"/>
+          <w:szCs w:val="26"/>
+        </w:rPr>
+        <w:t>trực</w:t>
+      </w:r>
+      <w:proofErr w:type="spellEnd"/>
+      <w:r>
+        <w:rPr>
+          <w:sz w:val="26"/>
+          <w:szCs w:val="26"/>
+        </w:rPr>
+        <w:t xml:space="preserve"> </w:t>
+      </w:r>
+      <w:proofErr w:type="spellStart"/>
+      <w:r>
+        <w:rPr>
+          <w:sz w:val="26"/>
+          <w:szCs w:val="26"/>
+        </w:rPr>
+        <w:t>của</w:t>
+      </w:r>
+      <w:proofErr w:type="spellEnd"/>
+      <w:r>
+        <w:rPr>
+          <w:sz w:val="26"/>
+          <w:szCs w:val="26"/>
+        </w:rPr>
+        <w:t xml:space="preserve"> </w:t>
+      </w:r>
+      <w:proofErr w:type="spellStart"/>
+      <w:r>
+        <w:rPr>
+          <w:sz w:val="26"/>
+          <w:szCs w:val="26"/>
+        </w:rPr>
+        <w:t>nhân</w:t>
+      </w:r>
+      <w:proofErr w:type="spellEnd"/>
+      <w:r>
+        <w:rPr>
+          <w:sz w:val="26"/>
+          <w:szCs w:val="26"/>
+        </w:rPr>
+        <w:t xml:space="preserve"> </w:t>
+      </w:r>
+      <w:proofErr w:type="spellStart"/>
+      <w:r>
+        <w:rPr>
+          <w:sz w:val="26"/>
+          <w:szCs w:val="26"/>
+        </w:rPr>
+        <w:t>viên</w:t>
+      </w:r>
+      <w:proofErr w:type="spellEnd"/>
+      <w:r>
+        <w:rPr>
+          <w:sz w:val="26"/>
+          <w:szCs w:val="26"/>
+        </w:rPr>
+        <w:t xml:space="preserve"> </w:t>
+      </w:r>
+      <w:proofErr w:type="spellStart"/>
+      <w:r>
+        <w:rPr>
+          <w:sz w:val="26"/>
+          <w:szCs w:val="26"/>
+        </w:rPr>
+        <w:t>trong</w:t>
+      </w:r>
+      <w:proofErr w:type="spellEnd"/>
+      <w:r>
+        <w:rPr>
+          <w:sz w:val="26"/>
+          <w:szCs w:val="26"/>
+        </w:rPr>
+        <w:t xml:space="preserve"> </w:t>
+      </w:r>
+      <w:proofErr w:type="spellStart"/>
+      <w:r>
+        <w:rPr>
+          <w:sz w:val="26"/>
+          <w:szCs w:val="26"/>
+        </w:rPr>
+        <w:t>ngày</w:t>
       </w:r>
       <w:proofErr w:type="spellEnd"/>
       <w:r>
@@ -3692,119 +4267,87 @@
           <w:sz w:val="26"/>
           <w:szCs w:val="26"/>
         </w:rPr>
-        <w:t>bảng</w:t>
-      </w:r>
-      <w:proofErr w:type="spellEnd"/>
-      <w:r>
-        <w:rPr>
-          <w:sz w:val="26"/>
-          <w:szCs w:val="26"/>
-        </w:rPr>
-        <w:t xml:space="preserve"> excel </w:t>
-      </w:r>
-      <w:proofErr w:type="spellStart"/>
-      <w:r>
-        <w:rPr>
-          <w:sz w:val="26"/>
-          <w:szCs w:val="26"/>
-        </w:rPr>
-        <w:t>chứa</w:t>
-      </w:r>
-      <w:proofErr w:type="spellEnd"/>
-      <w:r>
-        <w:rPr>
-          <w:sz w:val="26"/>
-          <w:szCs w:val="26"/>
-        </w:rPr>
-        <w:t xml:space="preserve"> </w:t>
-      </w:r>
-      <w:proofErr w:type="spellStart"/>
-      <w:r>
-        <w:rPr>
-          <w:sz w:val="26"/>
-          <w:szCs w:val="26"/>
-        </w:rPr>
-        <w:t>các</w:t>
-      </w:r>
-      <w:proofErr w:type="spellEnd"/>
-      <w:r>
-        <w:rPr>
-          <w:sz w:val="26"/>
-          <w:szCs w:val="26"/>
-        </w:rPr>
-        <w:t xml:space="preserve"> </w:t>
-      </w:r>
-      <w:proofErr w:type="spellStart"/>
-      <w:r>
-        <w:rPr>
-          <w:sz w:val="26"/>
-          <w:szCs w:val="26"/>
-        </w:rPr>
-        <w:t>dữ</w:t>
-      </w:r>
-      <w:proofErr w:type="spellEnd"/>
-      <w:r>
-        <w:rPr>
-          <w:sz w:val="26"/>
-          <w:szCs w:val="26"/>
-        </w:rPr>
-        <w:t xml:space="preserve"> </w:t>
-      </w:r>
-      <w:proofErr w:type="spellStart"/>
-      <w:r>
-        <w:rPr>
-          <w:sz w:val="26"/>
-          <w:szCs w:val="26"/>
-        </w:rPr>
-        <w:t>liệu</w:t>
-      </w:r>
-      <w:proofErr w:type="spellEnd"/>
-      <w:r>
-        <w:rPr>
-          <w:sz w:val="26"/>
-          <w:szCs w:val="26"/>
-        </w:rPr>
-        <w:t xml:space="preserve"> ca </w:t>
-      </w:r>
-      <w:proofErr w:type="spellStart"/>
-      <w:r>
-        <w:rPr>
-          <w:sz w:val="26"/>
-          <w:szCs w:val="26"/>
-        </w:rPr>
-        <w:t>trực</w:t>
-      </w:r>
-      <w:proofErr w:type="spellEnd"/>
-      <w:r>
-        <w:rPr>
-          <w:sz w:val="26"/>
-          <w:szCs w:val="26"/>
-        </w:rPr>
-        <w:t xml:space="preserve"> </w:t>
-      </w:r>
-      <w:proofErr w:type="spellStart"/>
-      <w:r>
-        <w:rPr>
-          <w:sz w:val="26"/>
-          <w:szCs w:val="26"/>
-        </w:rPr>
-        <w:t>của</w:t>
-      </w:r>
-      <w:proofErr w:type="spellEnd"/>
-      <w:r>
-        <w:rPr>
-          <w:sz w:val="26"/>
-          <w:szCs w:val="26"/>
-        </w:rPr>
-        <w:t xml:space="preserve"> </w:t>
-      </w:r>
-      <w:proofErr w:type="spellStart"/>
-      <w:r>
-        <w:rPr>
-          <w:sz w:val="26"/>
-          <w:szCs w:val="26"/>
-        </w:rPr>
-        <w:t>mỗi</w:t>
+        <w:t>liệt</w:t>
+      </w:r>
+      <w:proofErr w:type="spellEnd"/>
+      <w:r>
+        <w:rPr>
+          <w:sz w:val="26"/>
+          <w:szCs w:val="26"/>
+        </w:rPr>
+        <w:t xml:space="preserve"> </w:t>
+      </w:r>
+      <w:proofErr w:type="spellStart"/>
+      <w:r>
+        <w:rPr>
+          <w:sz w:val="26"/>
+          <w:szCs w:val="26"/>
+        </w:rPr>
+        <w:t>kê</w:t>
+      </w:r>
+      <w:proofErr w:type="spellEnd"/>
+      <w:r>
+        <w:rPr>
+          <w:sz w:val="26"/>
+          <w:szCs w:val="26"/>
+        </w:rPr>
+        <w:t xml:space="preserve"> </w:t>
+      </w:r>
+      <w:proofErr w:type="spellStart"/>
+      <w:r>
+        <w:rPr>
+          <w:sz w:val="26"/>
+          <w:szCs w:val="26"/>
+        </w:rPr>
+        <w:t>theo</w:t>
+      </w:r>
+      <w:proofErr w:type="spellEnd"/>
+      <w:r>
+        <w:rPr>
+          <w:sz w:val="26"/>
+          <w:szCs w:val="26"/>
+        </w:rPr>
+        <w:t xml:space="preserve"> </w:t>
+      </w:r>
+      <w:proofErr w:type="spellStart"/>
+      <w:r>
+        <w:rPr>
+          <w:sz w:val="26"/>
+          <w:szCs w:val="26"/>
+        </w:rPr>
+        <w:t>danh</w:t>
+      </w:r>
+      <w:proofErr w:type="spellEnd"/>
+      <w:r>
+        <w:rPr>
+          <w:sz w:val="26"/>
+          <w:szCs w:val="26"/>
+        </w:rPr>
+        <w:t xml:space="preserve"> </w:t>
+      </w:r>
+      <w:proofErr w:type="spellStart"/>
+      <w:r>
+        <w:rPr>
+          <w:sz w:val="26"/>
+          <w:szCs w:val="26"/>
+        </w:rPr>
+        <w:t>sách</w:t>
+      </w:r>
+      <w:proofErr w:type="spellEnd"/>
+      <w:r>
+        <w:rPr>
+          <w:sz w:val="26"/>
+          <w:szCs w:val="26"/>
+        </w:rPr>
+        <w:t xml:space="preserve">, </w:t>
+      </w:r>
+      <w:proofErr w:type="spellStart"/>
+      <w:r>
+        <w:rPr>
+          <w:sz w:val="26"/>
+          <w:szCs w:val="26"/>
+        </w:rPr>
+        <w:t>nếu</w:t>
       </w:r>
       <w:proofErr w:type="spellEnd"/>
       <w:r>
@@ -3844,7 +4387,103 @@
           <w:sz w:val="26"/>
           <w:szCs w:val="26"/>
         </w:rPr>
-        <w:t>)</w:t>
+        <w:t xml:space="preserve"> </w:t>
+      </w:r>
+      <w:proofErr w:type="spellStart"/>
+      <w:r>
+        <w:rPr>
+          <w:sz w:val="26"/>
+          <w:szCs w:val="26"/>
+        </w:rPr>
+        <w:t>còn</w:t>
+      </w:r>
+      <w:proofErr w:type="spellEnd"/>
+      <w:r>
+        <w:rPr>
+          <w:sz w:val="26"/>
+          <w:szCs w:val="26"/>
+        </w:rPr>
+        <w:t xml:space="preserve"> </w:t>
+      </w:r>
+      <w:proofErr w:type="spellStart"/>
+      <w:r>
+        <w:rPr>
+          <w:sz w:val="26"/>
+          <w:szCs w:val="26"/>
+        </w:rPr>
+        <w:t>đang</w:t>
+      </w:r>
+      <w:proofErr w:type="spellEnd"/>
+      <w:r>
+        <w:rPr>
+          <w:sz w:val="26"/>
+          <w:szCs w:val="26"/>
+        </w:rPr>
+        <w:t xml:space="preserve"> </w:t>
+      </w:r>
+      <w:proofErr w:type="spellStart"/>
+      <w:r>
+        <w:rPr>
+          <w:sz w:val="26"/>
+          <w:szCs w:val="26"/>
+        </w:rPr>
+        <w:t>làm</w:t>
+      </w:r>
+      <w:proofErr w:type="spellEnd"/>
+      <w:r>
+        <w:rPr>
+          <w:sz w:val="26"/>
+          <w:szCs w:val="26"/>
+        </w:rPr>
+        <w:t xml:space="preserve"> </w:t>
+      </w:r>
+      <w:proofErr w:type="spellStart"/>
+      <w:r>
+        <w:rPr>
+          <w:sz w:val="26"/>
+          <w:szCs w:val="26"/>
+        </w:rPr>
+        <w:t>thì</w:t>
+      </w:r>
+      <w:proofErr w:type="spellEnd"/>
+      <w:r>
+        <w:rPr>
+          <w:sz w:val="26"/>
+          <w:szCs w:val="26"/>
+        </w:rPr>
+        <w:t xml:space="preserve"> note </w:t>
+      </w:r>
+      <w:proofErr w:type="spellStart"/>
+      <w:r>
+        <w:rPr>
+          <w:sz w:val="26"/>
+          <w:szCs w:val="26"/>
+        </w:rPr>
+        <w:t>đang</w:t>
+      </w:r>
+      <w:proofErr w:type="spellEnd"/>
+      <w:r>
+        <w:rPr>
+          <w:sz w:val="26"/>
+          <w:szCs w:val="26"/>
+        </w:rPr>
+        <w:t xml:space="preserve"> </w:t>
+      </w:r>
+      <w:proofErr w:type="spellStart"/>
+      <w:r>
+        <w:rPr>
+          <w:sz w:val="26"/>
+          <w:szCs w:val="26"/>
+        </w:rPr>
+        <w:t>trong</w:t>
+      </w:r>
+      <w:proofErr w:type="spellEnd"/>
+      <w:r>
+        <w:rPr>
+          <w:sz w:val="26"/>
+          <w:szCs w:val="26"/>
+        </w:rPr>
+        <w:t xml:space="preserve"> ca).</w:t>
       </w:r>
     </w:p>
     <w:p>
@@ -4358,6 +4997,7 @@
           <w:sz w:val="26"/>
           <w:szCs w:val="26"/>
         </w:rPr>
+        <w:lastRenderedPageBreak/>
         <w:t>Database</w:t>
       </w:r>
       <w:r>
@@ -4372,39 +5012,7 @@
           <w:sz w:val="26"/>
           <w:szCs w:val="26"/>
         </w:rPr>
-        <w:t xml:space="preserve"> (2 </w:t>
-      </w:r>
-      <w:proofErr w:type="spellStart"/>
-      <w:r>
-        <w:rPr>
-          <w:sz w:val="26"/>
-          <w:szCs w:val="26"/>
-        </w:rPr>
-        <w:t>lựa</w:t>
-      </w:r>
-      <w:proofErr w:type="spellEnd"/>
-      <w:r>
-        <w:rPr>
-          <w:sz w:val="26"/>
-          <w:szCs w:val="26"/>
-        </w:rPr>
-        <w:t xml:space="preserve"> </w:t>
-      </w:r>
-      <w:proofErr w:type="spellStart"/>
-      <w:r>
-        <w:rPr>
-          <w:sz w:val="26"/>
-          <w:szCs w:val="26"/>
-        </w:rPr>
-        <w:t>chọn</w:t>
-      </w:r>
-      <w:proofErr w:type="spellEnd"/>
-      <w:r>
-        <w:rPr>
-          <w:sz w:val="26"/>
-          <w:szCs w:val="26"/>
-        </w:rPr>
-        <w:t>)</w:t>
+        <w:t xml:space="preserve"> </w:t>
       </w:r>
     </w:p>
     <w:p>
@@ -4796,6 +5404,290 @@
         </w:rPr>
         <w:t>UPDATE LATER)</w:t>
       </w:r>
+    </w:p>
+    <w:p>
+      <w:pPr>
+        <w:pStyle w:val="ListParagraph"/>
+        <w:rPr>
+          <w:b/>
+          <w:bCs/>
+          <w:i/>
+          <w:iCs/>
+          <w:sz w:val="30"/>
+          <w:szCs w:val="30"/>
+        </w:rPr>
+      </w:pPr>
+      <w:r>
+        <w:rPr>
+          <w:b/>
+          <w:bCs/>
+          <w:i/>
+          <w:iCs/>
+          <w:sz w:val="30"/>
+          <w:szCs w:val="30"/>
+        </w:rPr>
+        <w:t>…</w:t>
+      </w:r>
+    </w:p>
+    <w:p>
+      <w:pPr>
+        <w:pStyle w:val="ListParagraph"/>
+        <w:numPr>
+          <w:ilvl w:val="0"/>
+          <w:numId w:val="2"/>
+        </w:numPr>
+        <w:rPr>
+          <w:b/>
+          <w:bCs/>
+          <w:i/>
+          <w:iCs/>
+          <w:sz w:val="30"/>
+          <w:szCs w:val="30"/>
+        </w:rPr>
+      </w:pPr>
+      <w:proofErr w:type="spellStart"/>
+      <w:r>
+        <w:rPr>
+          <w:b/>
+          <w:bCs/>
+          <w:i/>
+          <w:iCs/>
+          <w:sz w:val="30"/>
+          <w:szCs w:val="30"/>
+        </w:rPr>
+        <w:t>Cách</w:t>
+      </w:r>
+      <w:proofErr w:type="spellEnd"/>
+      <w:r>
+        <w:rPr>
+          <w:b/>
+          <w:bCs/>
+          <w:i/>
+          <w:iCs/>
+          <w:sz w:val="30"/>
+          <w:szCs w:val="30"/>
+        </w:rPr>
+        <w:t xml:space="preserve"> </w:t>
+      </w:r>
+      <w:proofErr w:type="spellStart"/>
+      <w:r>
+        <w:rPr>
+          <w:b/>
+          <w:bCs/>
+          <w:i/>
+          <w:iCs/>
+          <w:sz w:val="30"/>
+          <w:szCs w:val="30"/>
+        </w:rPr>
+        <w:t>sử</w:t>
+      </w:r>
+      <w:proofErr w:type="spellEnd"/>
+      <w:r>
+        <w:rPr>
+          <w:b/>
+          <w:bCs/>
+          <w:i/>
+          <w:iCs/>
+          <w:sz w:val="30"/>
+          <w:szCs w:val="30"/>
+        </w:rPr>
+        <w:t xml:space="preserve"> </w:t>
+      </w:r>
+      <w:proofErr w:type="spellStart"/>
+      <w:r>
+        <w:rPr>
+          <w:b/>
+          <w:bCs/>
+          <w:i/>
+          <w:iCs/>
+          <w:sz w:val="30"/>
+          <w:szCs w:val="30"/>
+        </w:rPr>
+        <w:t>dụng</w:t>
+      </w:r>
+      <w:proofErr w:type="spellEnd"/>
+      <w:r>
+        <w:rPr>
+          <w:b/>
+          <w:bCs/>
+          <w:i/>
+          <w:iCs/>
+          <w:sz w:val="30"/>
+          <w:szCs w:val="30"/>
+        </w:rPr>
+        <w:t xml:space="preserve">: </w:t>
+      </w:r>
+      <w:proofErr w:type="spellStart"/>
+      <w:r>
+        <w:rPr>
+          <w:b/>
+          <w:bCs/>
+          <w:sz w:val="28"/>
+          <w:szCs w:val="28"/>
+        </w:rPr>
+        <w:t>Quét</w:t>
+      </w:r>
+      <w:proofErr w:type="spellEnd"/>
+      <w:r>
+        <w:rPr>
+          <w:b/>
+          <w:bCs/>
+          <w:sz w:val="28"/>
+          <w:szCs w:val="28"/>
+        </w:rPr>
+        <w:t xml:space="preserve"> </w:t>
+      </w:r>
+      <w:proofErr w:type="spellStart"/>
+      <w:r>
+        <w:rPr>
+          <w:b/>
+          <w:bCs/>
+          <w:sz w:val="28"/>
+          <w:szCs w:val="28"/>
+        </w:rPr>
+        <w:t>mã</w:t>
+      </w:r>
+      <w:proofErr w:type="spellEnd"/>
+      <w:r>
+        <w:rPr>
+          <w:b/>
+          <w:bCs/>
+          <w:sz w:val="28"/>
+          <w:szCs w:val="28"/>
+        </w:rPr>
+        <w:t xml:space="preserve"> QR -&gt; </w:t>
+      </w:r>
+      <w:proofErr w:type="spellStart"/>
+      <w:r>
+        <w:rPr>
+          <w:b/>
+          <w:bCs/>
+          <w:sz w:val="28"/>
+          <w:szCs w:val="28"/>
+        </w:rPr>
+        <w:t>Chuyển</w:t>
+      </w:r>
+      <w:proofErr w:type="spellEnd"/>
+      <w:r>
+        <w:rPr>
+          <w:b/>
+          <w:bCs/>
+          <w:sz w:val="28"/>
+          <w:szCs w:val="28"/>
+        </w:rPr>
+        <w:t xml:space="preserve"> </w:t>
+      </w:r>
+      <w:proofErr w:type="spellStart"/>
+      <w:r>
+        <w:rPr>
+          <w:b/>
+          <w:bCs/>
+          <w:sz w:val="28"/>
+          <w:szCs w:val="28"/>
+        </w:rPr>
+        <w:t>tới</w:t>
+      </w:r>
+      <w:proofErr w:type="spellEnd"/>
+      <w:r>
+        <w:rPr>
+          <w:b/>
+          <w:bCs/>
+          <w:sz w:val="28"/>
+          <w:szCs w:val="28"/>
+        </w:rPr>
+        <w:t xml:space="preserve"> website -&gt; </w:t>
+      </w:r>
+      <w:proofErr w:type="spellStart"/>
+      <w:r>
+        <w:rPr>
+          <w:b/>
+          <w:bCs/>
+          <w:sz w:val="28"/>
+          <w:szCs w:val="28"/>
+        </w:rPr>
+        <w:t>Đăng</w:t>
+      </w:r>
+      <w:proofErr w:type="spellEnd"/>
+      <w:r>
+        <w:rPr>
+          <w:b/>
+          <w:bCs/>
+          <w:sz w:val="28"/>
+          <w:szCs w:val="28"/>
+        </w:rPr>
+        <w:t xml:space="preserve"> </w:t>
+      </w:r>
+      <w:proofErr w:type="spellStart"/>
+      <w:r>
+        <w:rPr>
+          <w:b/>
+          <w:bCs/>
+          <w:sz w:val="28"/>
+          <w:szCs w:val="28"/>
+        </w:rPr>
+        <w:t>nhập</w:t>
+      </w:r>
+      <w:proofErr w:type="spellEnd"/>
+      <w:r>
+        <w:rPr>
+          <w:b/>
+          <w:bCs/>
+          <w:sz w:val="28"/>
+          <w:szCs w:val="28"/>
+        </w:rPr>
+        <w:t xml:space="preserve"> </w:t>
+      </w:r>
+      <w:proofErr w:type="spellStart"/>
+      <w:r>
+        <w:rPr>
+          <w:b/>
+          <w:bCs/>
+          <w:sz w:val="28"/>
+          <w:szCs w:val="28"/>
+        </w:rPr>
+        <w:t>và</w:t>
+      </w:r>
+      <w:proofErr w:type="spellEnd"/>
+      <w:r>
+        <w:rPr>
+          <w:b/>
+          <w:bCs/>
+          <w:sz w:val="28"/>
+          <w:szCs w:val="28"/>
+        </w:rPr>
+        <w:t xml:space="preserve"> </w:t>
+      </w:r>
+      <w:proofErr w:type="spellStart"/>
+      <w:r>
+        <w:rPr>
+          <w:b/>
+          <w:bCs/>
+          <w:sz w:val="28"/>
+          <w:szCs w:val="28"/>
+        </w:rPr>
+        <w:t>sử</w:t>
+      </w:r>
+      <w:proofErr w:type="spellEnd"/>
+      <w:r>
+        <w:rPr>
+          <w:b/>
+          <w:bCs/>
+          <w:sz w:val="28"/>
+          <w:szCs w:val="28"/>
+        </w:rPr>
+        <w:t xml:space="preserve"> </w:t>
+      </w:r>
+      <w:proofErr w:type="spellStart"/>
+      <w:r>
+        <w:rPr>
+          <w:b/>
+          <w:bCs/>
+          <w:sz w:val="28"/>
+          <w:szCs w:val="28"/>
+        </w:rPr>
+        <w:t>dụng</w:t>
+      </w:r>
+      <w:proofErr w:type="spellEnd"/>
     </w:p>
     <w:p>
       <w:pPr>
@@ -5309,6 +6201,95 @@
       </w:rPr>
     </w:lvl>
   </w:abstractNum>
+  <w:abstractNum w:abstractNumId="5" w15:restartNumberingAfterBreak="0">
+    <w:nsid w:val="5A426250"/>
+    <w:multiLevelType w:val="hybridMultilevel"/>
+    <w:tmpl w:val="EFEA99DC"/>
+    <w:lvl w:ilvl="0" w:tplc="811EBE30">
+      <w:start w:val="1"/>
+      <w:numFmt w:val="decimal"/>
+      <w:lvlText w:val="%1."/>
+      <w:lvlJc w:val="left"/>
+      <w:pPr>
+        <w:ind w:left="1080" w:hanging="360"/>
+      </w:pPr>
+      <w:rPr>
+        <w:rFonts w:hint="default"/>
+      </w:rPr>
+    </w:lvl>
+    <w:lvl w:ilvl="1" w:tplc="04090019" w:tentative="1">
+      <w:start w:val="1"/>
+      <w:numFmt w:val="lowerLetter"/>
+      <w:lvlText w:val="%2."/>
+      <w:lvlJc w:val="left"/>
+      <w:pPr>
+        <w:ind w:left="1800" w:hanging="360"/>
+      </w:pPr>
+    </w:lvl>
+    <w:lvl w:ilvl="2" w:tplc="0409001B" w:tentative="1">
+      <w:start w:val="1"/>
+      <w:numFmt w:val="lowerRoman"/>
+      <w:lvlText w:val="%3."/>
+      <w:lvlJc w:val="right"/>
+      <w:pPr>
+        <w:ind w:left="2520" w:hanging="180"/>
+      </w:pPr>
+    </w:lvl>
+    <w:lvl w:ilvl="3" w:tplc="0409000F" w:tentative="1">
+      <w:start w:val="1"/>
+      <w:numFmt w:val="decimal"/>
+      <w:lvlText w:val="%4."/>
+      <w:lvlJc w:val="left"/>
+      <w:pPr>
+        <w:ind w:left="3240" w:hanging="360"/>
+      </w:pPr>
+    </w:lvl>
+    <w:lvl w:ilvl="4" w:tplc="04090019" w:tentative="1">
+      <w:start w:val="1"/>
+      <w:numFmt w:val="lowerLetter"/>
+      <w:lvlText w:val="%5."/>
+      <w:lvlJc w:val="left"/>
+      <w:pPr>
+        <w:ind w:left="3960" w:hanging="360"/>
+      </w:pPr>
+    </w:lvl>
+    <w:lvl w:ilvl="5" w:tplc="0409001B" w:tentative="1">
+      <w:start w:val="1"/>
+      <w:numFmt w:val="lowerRoman"/>
+      <w:lvlText w:val="%6."/>
+      <w:lvlJc w:val="right"/>
+      <w:pPr>
+        <w:ind w:left="4680" w:hanging="180"/>
+      </w:pPr>
+    </w:lvl>
+    <w:lvl w:ilvl="6" w:tplc="0409000F" w:tentative="1">
+      <w:start w:val="1"/>
+      <w:numFmt w:val="decimal"/>
+      <w:lvlText w:val="%7."/>
+      <w:lvlJc w:val="left"/>
+      <w:pPr>
+        <w:ind w:left="5400" w:hanging="360"/>
+      </w:pPr>
+    </w:lvl>
+    <w:lvl w:ilvl="7" w:tplc="04090019" w:tentative="1">
+      <w:start w:val="1"/>
+      <w:numFmt w:val="lowerLetter"/>
+      <w:lvlText w:val="%8."/>
+      <w:lvlJc w:val="left"/>
+      <w:pPr>
+        <w:ind w:left="6120" w:hanging="360"/>
+      </w:pPr>
+    </w:lvl>
+    <w:lvl w:ilvl="8" w:tplc="0409001B" w:tentative="1">
+      <w:start w:val="1"/>
+      <w:numFmt w:val="lowerRoman"/>
+      <w:lvlText w:val="%9."/>
+      <w:lvlJc w:val="right"/>
+      <w:pPr>
+        <w:ind w:left="6840" w:hanging="180"/>
+      </w:pPr>
+    </w:lvl>
+  </w:abstractNum>
   <w:num w:numId="1" w16cid:durableId="730929914">
     <w:abstractNumId w:val="1"/>
   </w:num>
@@ -5323,6 +6304,9 @@
   </w:num>
   <w:num w:numId="5" w16cid:durableId="1547334436">
     <w:abstractNumId w:val="2"/>
+  </w:num>
+  <w:num w:numId="6" w16cid:durableId="1137181457">
+    <w:abstractNumId w:val="5"/>
   </w:num>
 </w:numbering>
 </file>
